--- a/搜索/搜索.docx
+++ b/搜索/搜索.docx
@@ -274,6 +274,7 @@
       <w:r>
         <w:rPr>
           <w:rFonts w:ascii="仿宋" w:eastAsia="仿宋" w:hAnsi="仿宋" w:hint="eastAsia"/>
+          <w:color w:val="FF0000"/>
           <w:sz w:val="24"/>
           <w:szCs w:val="24"/>
         </w:rPr>
@@ -282,10 +283,19 @@
       <w:r>
         <w:rPr>
           <w:rFonts w:ascii="仿宋" w:eastAsia="仿宋" w:hAnsi="仿宋"/>
-          <w:sz w:val="24"/>
-          <w:szCs w:val="24"/>
-        </w:rPr>
-        <w:t>使用一个bool型的vis数组来标记已决策过的状态，若为树形dp，还需用一个dp数组来记录已决策过的状态的值。</w:t>
+          <w:color w:val="FF0000"/>
+          <w:sz w:val="24"/>
+          <w:szCs w:val="24"/>
+        </w:rPr>
+        <w:t>使用一个bool型的vis数组来标记已决策过的状态</w:t>
+      </w:r>
+      <w:r>
+        <w:rPr>
+          <w:rFonts w:ascii="仿宋" w:eastAsia="仿宋" w:hAnsi="仿宋"/>
+          <w:sz w:val="24"/>
+          <w:szCs w:val="24"/>
+        </w:rPr>
+        <w:t>，若为树形dp，还需用一个dp数组来记录已决策过的状态的值。</w:t>
       </w:r>
     </w:p>
     <w:p>
@@ -770,7 +780,691 @@
       <w:pPr>
         <w:pStyle w:val="2"/>
         <w:rPr>
-          <w:rFonts w:ascii="仿宋" w:eastAsia="仿宋" w:hAnsi="仿宋" w:hint="eastAsia"/>
+          <w:rFonts w:ascii="仿宋" w:eastAsia="仿宋" w:hAnsi="仿宋"/>
+          <w:b w:val="0"/>
+          <w:color w:val="FF0000"/>
+          <w:sz w:val="28"/>
+          <w:szCs w:val="28"/>
+        </w:rPr>
+      </w:pPr>
+      <w:r>
+        <w:rPr>
+          <w:rFonts w:ascii="仿宋" w:eastAsia="仿宋" w:hAnsi="仿宋" w:hint="eastAsia"/>
+          <w:b w:val="0"/>
+          <w:color w:val="FF0000"/>
+          <w:sz w:val="28"/>
+          <w:szCs w:val="28"/>
+        </w:rPr>
+        <w:t>一定要记得记忆化搜索</w:t>
+      </w:r>
+    </w:p>
+    <w:p>
+      <w:pPr>
+        <w:ind w:firstLine="480"/>
+        <w:rPr>
+          <w:rFonts w:ascii="仿宋" w:eastAsia="仿宋" w:hAnsi="仿宋"/>
+          <w:color w:val="FF0000"/>
+          <w:sz w:val="24"/>
+        </w:rPr>
+      </w:pPr>
+      <w:r>
+        <w:rPr>
+          <w:rFonts w:ascii="仿宋" w:eastAsia="仿宋" w:hAnsi="仿宋" w:hint="eastAsia"/>
+          <w:color w:val="FF0000"/>
+          <w:sz w:val="24"/>
+        </w:rPr>
+        <w:t>有时原</w:t>
+      </w:r>
+      <w:r>
+        <w:rPr>
+          <w:rFonts w:ascii="仿宋" w:eastAsia="仿宋" w:hAnsi="仿宋"/>
+          <w:color w:val="FF0000"/>
+          <w:sz w:val="24"/>
+        </w:rPr>
+        <w:t>图有形</w:t>
+      </w:r>
+      <w:r>
+        <w:rPr>
+          <w:rFonts w:ascii="仿宋" w:eastAsia="仿宋" w:hAnsi="仿宋" w:hint="eastAsia"/>
+          <w:color w:val="FF0000"/>
+          <w:sz w:val="24"/>
+        </w:rPr>
+        <w:t>如</w:t>
+      </w:r>
+      <w:r>
+        <w:rPr>
+          <w:rFonts w:ascii="仿宋" w:eastAsia="仿宋" w:hAnsi="仿宋"/>
+          <w:color w:val="FF0000"/>
+          <w:sz w:val="24"/>
+        </w:rPr>
+        <w:t>“Y”</w:t>
+      </w:r>
+      <w:r>
+        <w:rPr>
+          <w:rFonts w:ascii="仿宋" w:eastAsia="仿宋" w:hAnsi="仿宋" w:hint="eastAsia"/>
+          <w:color w:val="FF0000"/>
+          <w:sz w:val="24"/>
+        </w:rPr>
+        <w:t>型</w:t>
+      </w:r>
+      <w:r>
+        <w:rPr>
+          <w:rFonts w:ascii="仿宋" w:eastAsia="仿宋" w:hAnsi="仿宋"/>
+          <w:color w:val="FF0000"/>
+          <w:sz w:val="24"/>
+        </w:rPr>
+        <w:t>的结构，到了汇合点后，会重复搜索，重复</w:t>
+      </w:r>
+      <w:r>
+        <w:rPr>
+          <w:rFonts w:ascii="仿宋" w:eastAsia="仿宋" w:hAnsi="仿宋" w:hint="eastAsia"/>
+          <w:color w:val="FF0000"/>
+          <w:sz w:val="24"/>
+        </w:rPr>
+        <w:t>多了</w:t>
+      </w:r>
+      <w:r>
+        <w:rPr>
+          <w:rFonts w:ascii="仿宋" w:eastAsia="仿宋" w:hAnsi="仿宋"/>
+          <w:color w:val="FF0000"/>
+          <w:sz w:val="24"/>
+        </w:rPr>
+        <w:t>可能就T</w:t>
+      </w:r>
+      <w:r>
+        <w:rPr>
+          <w:rFonts w:ascii="仿宋" w:eastAsia="仿宋" w:hAnsi="仿宋"/>
+          <w:color w:val="FF0000"/>
+          <w:sz w:val="24"/>
+        </w:rPr>
+        <w:t>了</w:t>
+      </w:r>
+      <w:r>
+        <w:rPr>
+          <w:rFonts w:ascii="仿宋" w:eastAsia="仿宋" w:hAnsi="仿宋" w:hint="eastAsia"/>
+          <w:color w:val="FF0000"/>
+          <w:sz w:val="24"/>
+        </w:rPr>
+        <w:t>。</w:t>
+      </w:r>
+      <w:r>
+        <w:rPr>
+          <w:rFonts w:ascii="仿宋" w:eastAsia="仿宋" w:hAnsi="仿宋" w:hint="eastAsia"/>
+          <w:color w:val="FF0000"/>
+          <w:sz w:val="24"/>
+        </w:rPr>
+        <w:t>应</w:t>
+      </w:r>
+      <w:r>
+        <w:rPr>
+          <w:rFonts w:ascii="仿宋" w:eastAsia="仿宋" w:hAnsi="仿宋"/>
+          <w:color w:val="FF0000"/>
+          <w:sz w:val="24"/>
+        </w:rPr>
+        <w:t>将搜索过的状态的</w:t>
+      </w:r>
+      <w:r>
+        <w:rPr>
+          <w:rFonts w:ascii="仿宋" w:eastAsia="仿宋" w:hAnsi="仿宋" w:hint="eastAsia"/>
+          <w:color w:val="FF0000"/>
+          <w:sz w:val="24"/>
+        </w:rPr>
+        <w:t>结果</w:t>
+      </w:r>
+      <w:r>
+        <w:rPr>
+          <w:rFonts w:ascii="仿宋" w:eastAsia="仿宋" w:hAnsi="仿宋"/>
+          <w:color w:val="FF0000"/>
+          <w:sz w:val="24"/>
+        </w:rPr>
+        <w:t>记录下来，便于以后直接使用</w:t>
+      </w:r>
+      <w:r>
+        <w:rPr>
+          <w:rFonts w:ascii="仿宋" w:eastAsia="仿宋" w:hAnsi="仿宋" w:hint="eastAsia"/>
+          <w:color w:val="FF0000"/>
+          <w:sz w:val="24"/>
+        </w:rPr>
+        <w:t>或者</w:t>
+      </w:r>
+      <w:r>
+        <w:rPr>
+          <w:rFonts w:ascii="仿宋" w:eastAsia="仿宋" w:hAnsi="仿宋"/>
+          <w:color w:val="FF0000"/>
+          <w:sz w:val="24"/>
+        </w:rPr>
+        <w:t>用来剪枝。</w:t>
+      </w:r>
+    </w:p>
+    <w:p>
+      <w:pPr>
+        <w:ind w:firstLine="480"/>
+        <w:rPr>
+          <w:rFonts w:ascii="仿宋" w:eastAsia="仿宋" w:hAnsi="仿宋"/>
+          <w:sz w:val="24"/>
+        </w:rPr>
+      </w:pPr>
+      <w:r>
+        <w:rPr>
+          <w:rFonts w:ascii="仿宋" w:eastAsia="仿宋" w:hAnsi="仿宋" w:hint="eastAsia"/>
+          <w:color w:val="FF0000"/>
+          <w:sz w:val="24"/>
+        </w:rPr>
+        <w:t>例1</w:t>
+      </w:r>
+      <w:r>
+        <w:rPr>
+          <w:rFonts w:ascii="仿宋" w:eastAsia="仿宋" w:hAnsi="仿宋" w:hint="eastAsia"/>
+          <w:sz w:val="24"/>
+        </w:rPr>
+        <w:t>：</w:t>
+      </w:r>
+      <w:r>
+        <w:rPr>
+          <w:rFonts w:ascii="仿宋" w:eastAsia="仿宋" w:hAnsi="仿宋" w:hint="eastAsia"/>
+          <w:sz w:val="24"/>
+        </w:rPr>
+        <w:t>二维</w:t>
+      </w:r>
+      <w:r>
+        <w:rPr>
+          <w:rFonts w:ascii="仿宋" w:eastAsia="仿宋" w:hAnsi="仿宋"/>
+          <w:sz w:val="24"/>
+        </w:rPr>
+        <w:t>矩阵，每次只能从一个点出发沿上下左右四个方向行走，且下一个点值必须小于上一个点，问最长路径点数多少。</w:t>
+      </w:r>
+    </w:p>
+    <w:p>
+      <w:pPr>
+        <w:ind w:firstLine="480"/>
+        <w:rPr>
+          <w:rFonts w:ascii="仿宋" w:eastAsia="仿宋" w:hAnsi="仿宋"/>
+          <w:sz w:val="24"/>
+          <w:szCs w:val="24"/>
+        </w:rPr>
+      </w:pPr>
+      <w:r>
+        <w:rPr>
+          <w:rFonts w:ascii="仿宋" w:eastAsia="仿宋" w:hAnsi="仿宋" w:hint="eastAsia"/>
+          <w:sz w:val="24"/>
+          <w:szCs w:val="24"/>
+        </w:rPr>
+        <w:t>直接</w:t>
+      </w:r>
+      <w:r>
+        <w:rPr>
+          <w:rFonts w:ascii="仿宋" w:eastAsia="仿宋" w:hAnsi="仿宋"/>
+          <w:sz w:val="24"/>
+          <w:szCs w:val="24"/>
+        </w:rPr>
+        <w:t>暴搜会超时，因为有大量重复搜索的路径。实际上从一点出发所能达到的最长路径点数</w:t>
+      </w:r>
+      <w:r>
+        <w:rPr>
+          <w:rFonts w:ascii="仿宋" w:eastAsia="仿宋" w:hAnsi="仿宋" w:hint="eastAsia"/>
+          <w:sz w:val="24"/>
+          <w:szCs w:val="24"/>
+        </w:rPr>
+        <w:t>记录</w:t>
+      </w:r>
+      <w:r>
+        <w:rPr>
+          <w:rFonts w:ascii="仿宋" w:eastAsia="仿宋" w:hAnsi="仿宋"/>
+          <w:sz w:val="24"/>
+          <w:szCs w:val="24"/>
+        </w:rPr>
+        <w:t>下</w:t>
+      </w:r>
+      <w:r>
+        <w:rPr>
+          <w:rFonts w:ascii="仿宋" w:eastAsia="仿宋" w:hAnsi="仿宋" w:hint="eastAsia"/>
+          <w:sz w:val="24"/>
+          <w:szCs w:val="24"/>
+        </w:rPr>
+        <w:t>后</w:t>
+      </w:r>
+      <w:r>
+        <w:rPr>
+          <w:rFonts w:ascii="仿宋" w:eastAsia="仿宋" w:hAnsi="仿宋"/>
+          <w:sz w:val="24"/>
+          <w:szCs w:val="24"/>
+        </w:rPr>
+        <w:t>可以直接给以后用，</w:t>
+      </w:r>
+      <w:r>
+        <w:rPr>
+          <w:rFonts w:ascii="仿宋" w:eastAsia="仿宋" w:hAnsi="仿宋" w:hint="eastAsia"/>
+          <w:sz w:val="24"/>
+          <w:szCs w:val="24"/>
+        </w:rPr>
+        <w:t>以后</w:t>
+      </w:r>
+      <w:r>
+        <w:rPr>
+          <w:rFonts w:ascii="仿宋" w:eastAsia="仿宋" w:hAnsi="仿宋"/>
+          <w:sz w:val="24"/>
+          <w:szCs w:val="24"/>
+        </w:rPr>
+        <w:t>有</w:t>
+      </w:r>
+      <w:r>
+        <w:rPr>
+          <w:rFonts w:ascii="仿宋" w:eastAsia="仿宋" w:hAnsi="仿宋" w:hint="eastAsia"/>
+          <w:sz w:val="24"/>
+          <w:szCs w:val="24"/>
+        </w:rPr>
+        <w:t>从</w:t>
+      </w:r>
+      <w:r>
+        <w:rPr>
+          <w:rFonts w:ascii="仿宋" w:eastAsia="仿宋" w:hAnsi="仿宋"/>
+          <w:sz w:val="24"/>
+          <w:szCs w:val="24"/>
+        </w:rPr>
+        <w:t>一个点进入该点后，最长路径点数加上</w:t>
+      </w:r>
+      <w:r>
+        <w:rPr>
+          <w:rFonts w:ascii="仿宋" w:eastAsia="仿宋" w:hAnsi="仿宋" w:hint="eastAsia"/>
+          <w:sz w:val="24"/>
+          <w:szCs w:val="24"/>
+        </w:rPr>
+        <w:t>1即可</w:t>
+      </w:r>
+      <w:r>
+        <w:rPr>
+          <w:rFonts w:ascii="仿宋" w:eastAsia="仿宋" w:hAnsi="仿宋"/>
+          <w:sz w:val="24"/>
+          <w:szCs w:val="24"/>
+        </w:rPr>
+        <w:t>。</w:t>
+      </w:r>
+    </w:p>
+    <w:p>
+      <w:pPr>
+        <w:ind w:firstLine="480"/>
+        <w:rPr>
+          <w:rFonts w:ascii="仿宋" w:eastAsia="仿宋" w:hAnsi="仿宋"/>
+          <w:sz w:val="24"/>
+        </w:rPr>
+      </w:pPr>
+      <w:r>
+        <w:rPr>
+          <w:rFonts w:ascii="仿宋" w:eastAsia="仿宋" w:hAnsi="仿宋" w:hint="eastAsia"/>
+          <w:color w:val="FF0000"/>
+          <w:sz w:val="24"/>
+        </w:rPr>
+        <w:t>例</w:t>
+      </w:r>
+      <w:r>
+        <w:rPr>
+          <w:rFonts w:ascii="仿宋" w:eastAsia="仿宋" w:hAnsi="仿宋" w:hint="eastAsia"/>
+          <w:color w:val="FF0000"/>
+          <w:sz w:val="24"/>
+        </w:rPr>
+        <w:t>2</w:t>
+      </w:r>
+      <w:r>
+        <w:rPr>
+          <w:rFonts w:ascii="仿宋" w:eastAsia="仿宋" w:hAnsi="仿宋" w:hint="eastAsia"/>
+          <w:sz w:val="24"/>
+        </w:rPr>
+        <w:t>：</w:t>
+      </w:r>
+      <w:r>
+        <w:rPr>
+          <w:rFonts w:ascii="仿宋" w:eastAsia="仿宋" w:hAnsi="仿宋" w:hint="eastAsia"/>
+          <w:sz w:val="24"/>
+        </w:rPr>
+        <w:t>.和*组成</w:t>
+      </w:r>
+      <w:r>
+        <w:rPr>
+          <w:rFonts w:ascii="仿宋" w:eastAsia="仿宋" w:hAnsi="仿宋"/>
+          <w:sz w:val="24"/>
+        </w:rPr>
+        <w:t>的</w:t>
+      </w:r>
+      <w:r>
+        <w:rPr>
+          <w:rFonts w:ascii="仿宋" w:eastAsia="仿宋" w:hAnsi="仿宋" w:hint="eastAsia"/>
+          <w:sz w:val="24"/>
+        </w:rPr>
+        <w:t>二维矩阵</w:t>
+      </w:r>
+      <w:r>
+        <w:rPr>
+          <w:rFonts w:ascii="仿宋" w:eastAsia="仿宋" w:hAnsi="仿宋"/>
+          <w:sz w:val="24"/>
+        </w:rPr>
+        <w:t>，</w:t>
+      </w:r>
+      <w:r>
+        <w:rPr>
+          <w:rFonts w:ascii="仿宋" w:eastAsia="仿宋" w:hAnsi="仿宋" w:hint="eastAsia"/>
+          <w:sz w:val="24"/>
+        </w:rPr>
+        <w:t>.为</w:t>
+      </w:r>
+      <w:r>
+        <w:rPr>
+          <w:rFonts w:ascii="仿宋" w:eastAsia="仿宋" w:hAnsi="仿宋"/>
+          <w:sz w:val="24"/>
+        </w:rPr>
+        <w:t>正常道路</w:t>
+      </w:r>
+      <w:r>
+        <w:rPr>
+          <w:rFonts w:ascii="仿宋" w:eastAsia="仿宋" w:hAnsi="仿宋" w:hint="eastAsia"/>
+          <w:sz w:val="24"/>
+        </w:rPr>
+        <w:t>*</w:t>
+      </w:r>
+      <w:r>
+        <w:rPr>
+          <w:rFonts w:ascii="仿宋" w:eastAsia="仿宋" w:hAnsi="仿宋"/>
+          <w:sz w:val="24"/>
+        </w:rPr>
+        <w:t>为障碍物，</w:t>
+      </w:r>
+      <w:r>
+        <w:rPr>
+          <w:rFonts w:ascii="仿宋" w:eastAsia="仿宋" w:hAnsi="仿宋"/>
+          <w:sz w:val="24"/>
+        </w:rPr>
+        <w:t>模拟开车（</w:t>
+      </w:r>
+      <w:r>
+        <w:rPr>
+          <w:rFonts w:ascii="仿宋" w:eastAsia="仿宋" w:hAnsi="仿宋" w:hint="eastAsia"/>
+          <w:sz w:val="24"/>
+        </w:rPr>
+        <w:t>只能</w:t>
+      </w:r>
+      <w:r>
+        <w:rPr>
+          <w:rFonts w:ascii="仿宋" w:eastAsia="仿宋" w:hAnsi="仿宋"/>
+          <w:sz w:val="24"/>
+        </w:rPr>
+        <w:t>左转右转</w:t>
+      </w:r>
+      <w:r>
+        <w:rPr>
+          <w:rFonts w:ascii="仿宋" w:eastAsia="仿宋" w:hAnsi="仿宋" w:hint="eastAsia"/>
+          <w:sz w:val="24"/>
+        </w:rPr>
+        <w:t>不能</w:t>
+      </w:r>
+      <w:r>
+        <w:rPr>
+          <w:rFonts w:ascii="仿宋" w:eastAsia="仿宋" w:hAnsi="仿宋"/>
+          <w:sz w:val="24"/>
+        </w:rPr>
+        <w:t>回退停下）</w:t>
+      </w:r>
+      <w:r>
+        <w:rPr>
+          <w:rFonts w:ascii="仿宋" w:eastAsia="仿宋" w:hAnsi="仿宋" w:hint="eastAsia"/>
+          <w:sz w:val="24"/>
+        </w:rPr>
+        <w:t>，</w:t>
+      </w:r>
+      <w:r>
+        <w:rPr>
+          <w:rFonts w:ascii="仿宋" w:eastAsia="仿宋" w:hAnsi="仿宋" w:hint="eastAsia"/>
+          <w:sz w:val="24"/>
+        </w:rPr>
+        <w:t>起初</w:t>
+      </w:r>
+      <w:r>
+        <w:rPr>
+          <w:rFonts w:ascii="仿宋" w:eastAsia="仿宋" w:hAnsi="仿宋"/>
+          <w:sz w:val="24"/>
+        </w:rPr>
+        <w:t>停在一点</w:t>
+      </w:r>
+      <w:r>
+        <w:rPr>
+          <w:rFonts w:ascii="仿宋" w:eastAsia="仿宋" w:hAnsi="仿宋" w:hint="eastAsia"/>
+          <w:sz w:val="24"/>
+        </w:rPr>
+        <w:t>，</w:t>
+      </w:r>
+      <w:r>
+        <w:rPr>
+          <w:rFonts w:ascii="仿宋" w:eastAsia="仿宋" w:hAnsi="仿宋"/>
+          <w:sz w:val="24"/>
+        </w:rPr>
+        <w:t>要去另一点，问能否在限定的</w:t>
+      </w:r>
+      <w:r>
+        <w:rPr>
+          <w:rFonts w:ascii="仿宋" w:eastAsia="仿宋" w:hAnsi="仿宋" w:hint="eastAsia"/>
+          <w:sz w:val="24"/>
+        </w:rPr>
+        <w:t>转弯</w:t>
+      </w:r>
+      <w:r>
+        <w:rPr>
+          <w:rFonts w:ascii="仿宋" w:eastAsia="仿宋" w:hAnsi="仿宋"/>
+          <w:sz w:val="24"/>
+        </w:rPr>
+        <w:t>次数内到达终点。</w:t>
+      </w:r>
+    </w:p>
+    <w:p>
+      <w:pPr>
+        <w:ind w:firstLine="480"/>
+        <w:rPr>
+          <w:rFonts w:ascii="仿宋" w:eastAsia="仿宋" w:hAnsi="仿宋" w:hint="eastAsia"/>
+          <w:sz w:val="24"/>
+          <w:szCs w:val="24"/>
+        </w:rPr>
+      </w:pPr>
+      <w:r>
+        <w:rPr>
+          <w:rFonts w:ascii="仿宋" w:eastAsia="仿宋" w:hAnsi="仿宋" w:hint="eastAsia"/>
+          <w:sz w:val="24"/>
+        </w:rPr>
+        <w:t>直接</w:t>
+      </w:r>
+      <w:r>
+        <w:rPr>
+          <w:rFonts w:ascii="仿宋" w:eastAsia="仿宋" w:hAnsi="仿宋"/>
+          <w:sz w:val="24"/>
+        </w:rPr>
+        <w:t>利用转弯次数剪枝超时，</w:t>
+      </w:r>
+      <w:r>
+        <w:rPr>
+          <w:rFonts w:ascii="仿宋" w:eastAsia="仿宋" w:hAnsi="仿宋" w:hint="eastAsia"/>
+          <w:sz w:val="24"/>
+        </w:rPr>
+        <w:t>因为</w:t>
+      </w:r>
+      <w:r>
+        <w:rPr>
+          <w:rFonts w:ascii="仿宋" w:eastAsia="仿宋" w:hAnsi="仿宋"/>
+          <w:sz w:val="24"/>
+        </w:rPr>
+        <w:t>利用这个条件剪枝还是</w:t>
+      </w:r>
+      <w:r>
+        <w:rPr>
+          <w:rFonts w:ascii="仿宋" w:eastAsia="仿宋" w:hAnsi="仿宋" w:hint="eastAsia"/>
+          <w:sz w:val="24"/>
+        </w:rPr>
+        <w:t>存在</w:t>
+      </w:r>
+      <w:r>
+        <w:rPr>
+          <w:rFonts w:ascii="仿宋" w:eastAsia="仿宋" w:hAnsi="仿宋"/>
+          <w:sz w:val="24"/>
+        </w:rPr>
+        <w:t>大量重复的搜索。本题</w:t>
+      </w:r>
+      <w:r>
+        <w:rPr>
+          <w:rFonts w:ascii="仿宋" w:eastAsia="仿宋" w:hAnsi="仿宋" w:hint="eastAsia"/>
+          <w:sz w:val="24"/>
+        </w:rPr>
+        <w:t>的</w:t>
+      </w:r>
+      <w:r>
+        <w:rPr>
+          <w:rFonts w:ascii="仿宋" w:eastAsia="仿宋" w:hAnsi="仿宋"/>
+          <w:sz w:val="24"/>
+        </w:rPr>
+        <w:t>状态</w:t>
+      </w:r>
+      <w:r>
+        <w:rPr>
+          <w:rFonts w:ascii="仿宋" w:eastAsia="仿宋" w:hAnsi="仿宋" w:hint="eastAsia"/>
+          <w:sz w:val="24"/>
+        </w:rPr>
+        <w:t>有</w:t>
+      </w:r>
+      <w:r>
+        <w:rPr>
+          <w:rFonts w:ascii="仿宋" w:eastAsia="仿宋" w:hAnsi="仿宋"/>
+          <w:sz w:val="24"/>
+        </w:rPr>
+        <w:t>，</w:t>
+      </w:r>
+      <w:r>
+        <w:rPr>
+          <w:rFonts w:ascii="仿宋" w:eastAsia="仿宋" w:hAnsi="仿宋" w:hint="eastAsia"/>
+          <w:sz w:val="24"/>
+        </w:rPr>
+        <w:t>当前</w:t>
+      </w:r>
+      <w:r>
+        <w:rPr>
+          <w:rFonts w:ascii="仿宋" w:eastAsia="仿宋" w:hAnsi="仿宋"/>
+          <w:sz w:val="24"/>
+        </w:rPr>
+        <w:t>坐标</w:t>
+      </w:r>
+      <w:r>
+        <w:rPr>
+          <w:rFonts w:ascii="仿宋" w:eastAsia="仿宋" w:hAnsi="仿宋" w:hint="eastAsia"/>
+          <w:sz w:val="24"/>
+        </w:rPr>
+        <w:t>、</w:t>
+      </w:r>
+      <w:r>
+        <w:rPr>
+          <w:rFonts w:ascii="仿宋" w:eastAsia="仿宋" w:hAnsi="仿宋"/>
+          <w:sz w:val="24"/>
+        </w:rPr>
+        <w:t>当前方向</w:t>
+      </w:r>
+      <w:r>
+        <w:rPr>
+          <w:rFonts w:ascii="仿宋" w:eastAsia="仿宋" w:hAnsi="仿宋" w:hint="eastAsia"/>
+          <w:sz w:val="24"/>
+        </w:rPr>
+        <w:t>和</w:t>
+      </w:r>
+      <w:r>
+        <w:rPr>
+          <w:rFonts w:ascii="仿宋" w:eastAsia="仿宋" w:hAnsi="仿宋"/>
+          <w:sz w:val="24"/>
+        </w:rPr>
+        <w:t>当前已经转弯的次数，可以将搜索过的</w:t>
+      </w:r>
+      <w:r>
+        <w:rPr>
+          <w:rFonts w:ascii="仿宋" w:eastAsia="仿宋" w:hAnsi="仿宋" w:hint="eastAsia"/>
+          <w:sz w:val="24"/>
+        </w:rPr>
+        <w:t>坐标</w:t>
+      </w:r>
+      <w:r>
+        <w:rPr>
+          <w:rFonts w:ascii="仿宋" w:eastAsia="仿宋" w:hAnsi="仿宋"/>
+          <w:sz w:val="24"/>
+        </w:rPr>
+        <w:t>和方向对应的转弯次数存起来，在以后的搜索中，如果相同的坐标和方向，转弯次数大于</w:t>
+      </w:r>
+      <w:r>
+        <w:rPr>
+          <w:rFonts w:ascii="仿宋" w:eastAsia="仿宋" w:hAnsi="仿宋" w:hint="eastAsia"/>
+          <w:sz w:val="24"/>
+        </w:rPr>
+        <w:t>等于</w:t>
+      </w:r>
+      <w:r>
+        <w:rPr>
+          <w:rFonts w:ascii="仿宋" w:eastAsia="仿宋" w:hAnsi="仿宋"/>
+          <w:sz w:val="24"/>
+        </w:rPr>
+        <w:t>之前的</w:t>
+      </w:r>
+      <w:r>
+        <w:rPr>
+          <w:rFonts w:ascii="仿宋" w:eastAsia="仿宋" w:hAnsi="仿宋" w:hint="eastAsia"/>
+          <w:sz w:val="24"/>
+        </w:rPr>
+        <w:t>，</w:t>
+      </w:r>
+      <w:r>
+        <w:rPr>
+          <w:rFonts w:ascii="仿宋" w:eastAsia="仿宋" w:hAnsi="仿宋"/>
+          <w:sz w:val="24"/>
+        </w:rPr>
+        <w:t>那就没必要搜索了（</w:t>
+      </w:r>
+      <w:r>
+        <w:rPr>
+          <w:rFonts w:ascii="仿宋" w:eastAsia="仿宋" w:hAnsi="仿宋" w:hint="eastAsia"/>
+          <w:sz w:val="24"/>
+        </w:rPr>
+        <w:t>因为</w:t>
+      </w:r>
+      <w:r>
+        <w:rPr>
+          <w:rFonts w:ascii="仿宋" w:eastAsia="仿宋" w:hAnsi="仿宋"/>
+          <w:sz w:val="24"/>
+        </w:rPr>
+        <w:t>这条路之前搜过了，却没有return 1</w:t>
+      </w:r>
+      <w:r>
+        <w:rPr>
+          <w:rFonts w:ascii="仿宋" w:eastAsia="仿宋" w:hAnsi="仿宋" w:hint="eastAsia"/>
+          <w:sz w:val="24"/>
+        </w:rPr>
+        <w:t>，说明</w:t>
+      </w:r>
+      <w:r>
+        <w:rPr>
+          <w:rFonts w:ascii="仿宋" w:eastAsia="仿宋" w:hAnsi="仿宋"/>
+          <w:sz w:val="24"/>
+        </w:rPr>
+        <w:t>搜下去当然还是搜不到）</w:t>
+      </w:r>
+      <w:r>
+        <w:rPr>
+          <w:rFonts w:ascii="仿宋" w:eastAsia="仿宋" w:hAnsi="仿宋" w:hint="eastAsia"/>
+          <w:sz w:val="24"/>
+        </w:rPr>
+        <w:t>，</w:t>
+      </w:r>
+      <w:r>
+        <w:rPr>
+          <w:rFonts w:ascii="仿宋" w:eastAsia="仿宋" w:hAnsi="仿宋"/>
+          <w:sz w:val="24"/>
+        </w:rPr>
+        <w:t>否则更新并继续搜索。</w:t>
+      </w:r>
+      <w:bookmarkStart w:id="0" w:name="_GoBack"/>
+      <w:bookmarkEnd w:id="0"/>
+    </w:p>
+    <w:p>
+      <w:pPr>
+        <w:pStyle w:val="2"/>
+        <w:rPr>
+          <w:rFonts w:ascii="仿宋" w:eastAsia="仿宋" w:hAnsi="仿宋"/>
           <w:b w:val="0"/>
           <w:sz w:val="28"/>
           <w:szCs w:val="28"/>
@@ -783,6 +1477,7 @@
           <w:sz w:val="28"/>
           <w:szCs w:val="28"/>
         </w:rPr>
+        <w:lastRenderedPageBreak/>
         <w:t>求连通子图节点数</w:t>
       </w:r>
     </w:p>
@@ -911,7 +1606,7 @@
       <w:pPr>
         <w:ind w:firstLine="480"/>
         <w:rPr>
-          <w:rFonts w:ascii="仿宋" w:eastAsia="仿宋" w:hAnsi="仿宋" w:hint="eastAsia"/>
+          <w:rFonts w:ascii="仿宋" w:eastAsia="仿宋" w:hAnsi="仿宋"/>
           <w:sz w:val="24"/>
         </w:rPr>
       </w:pPr>
@@ -1096,7 +1791,7 @@
       <w:pPr>
         <w:ind w:firstLine="480"/>
         <w:rPr>
-          <w:rFonts w:ascii="仿宋" w:eastAsia="仿宋" w:hAnsi="仿宋" w:hint="eastAsia"/>
+          <w:rFonts w:ascii="仿宋" w:eastAsia="仿宋" w:hAnsi="仿宋"/>
           <w:sz w:val="24"/>
         </w:rPr>
       </w:pPr>
@@ -1133,7 +1828,7 @@
       <w:pPr>
         <w:pStyle w:val="2"/>
         <w:rPr>
-          <w:rFonts w:ascii="仿宋" w:eastAsia="仿宋" w:hAnsi="仿宋" w:hint="eastAsia"/>
+          <w:rFonts w:ascii="仿宋" w:eastAsia="仿宋" w:hAnsi="仿宋"/>
           <w:b w:val="0"/>
           <w:sz w:val="28"/>
           <w:szCs w:val="28"/>
@@ -1269,7 +1964,7 @@
       <w:pPr>
         <w:ind w:firstLine="480"/>
         <w:rPr>
-          <w:rFonts w:ascii="仿宋" w:eastAsia="仿宋" w:hAnsi="仿宋" w:hint="eastAsia"/>
+          <w:rFonts w:ascii="仿宋" w:eastAsia="仿宋" w:hAnsi="仿宋"/>
           <w:sz w:val="24"/>
         </w:rPr>
       </w:pPr>
@@ -1689,7 +2384,7 @@
       <w:pPr>
         <w:ind w:firstLine="480"/>
         <w:rPr>
-          <w:rFonts w:ascii="仿宋" w:eastAsia="仿宋" w:hAnsi="仿宋" w:hint="eastAsia"/>
+          <w:rFonts w:ascii="仿宋" w:eastAsia="仿宋" w:hAnsi="仿宋"/>
           <w:sz w:val="24"/>
         </w:rPr>
       </w:pPr>
@@ -1967,6 +2662,7 @@
           <w:rFonts w:ascii="仿宋" w:eastAsia="仿宋" w:hAnsi="仿宋" w:hint="eastAsia"/>
           <w:sz w:val="24"/>
         </w:rPr>
+        <w:lastRenderedPageBreak/>
         <w:t>可以</w:t>
       </w:r>
       <w:r>
@@ -2023,7 +2719,7 @@
       <w:pPr>
         <w:pStyle w:val="2"/>
         <w:rPr>
-          <w:rFonts w:ascii="仿宋" w:eastAsia="仿宋" w:hAnsi="仿宋" w:hint="eastAsia"/>
+          <w:rFonts w:ascii="仿宋" w:eastAsia="仿宋" w:hAnsi="仿宋"/>
           <w:b w:val="0"/>
           <w:sz w:val="28"/>
           <w:szCs w:val="28"/>
@@ -2052,7 +2748,7 @@
       <w:pPr>
         <w:ind w:firstLine="480"/>
         <w:rPr>
-          <w:rFonts w:ascii="仿宋" w:eastAsia="仿宋" w:hAnsi="仿宋" w:hint="eastAsia"/>
+          <w:rFonts w:ascii="仿宋" w:eastAsia="仿宋" w:hAnsi="仿宋"/>
           <w:sz w:val="24"/>
         </w:rPr>
       </w:pPr>
@@ -2075,7 +2771,7 @@
       <w:pPr>
         <w:ind w:firstLine="480"/>
         <w:rPr>
-          <w:rFonts w:ascii="仿宋" w:eastAsia="仿宋" w:hAnsi="仿宋" w:hint="eastAsia"/>
+          <w:rFonts w:ascii="仿宋" w:eastAsia="仿宋" w:hAnsi="仿宋"/>
           <w:sz w:val="24"/>
         </w:rPr>
       </w:pPr>
@@ -2098,7 +2794,7 @@
       <w:pPr>
         <w:ind w:firstLine="480"/>
         <w:rPr>
-          <w:rFonts w:ascii="仿宋" w:eastAsia="仿宋" w:hAnsi="仿宋" w:hint="eastAsia"/>
+          <w:rFonts w:ascii="仿宋" w:eastAsia="仿宋" w:hAnsi="仿宋"/>
           <w:sz w:val="24"/>
         </w:rPr>
       </w:pPr>
@@ -2121,7 +2817,7 @@
       <w:pPr>
         <w:ind w:firstLine="480"/>
         <w:rPr>
-          <w:rFonts w:ascii="仿宋" w:eastAsia="仿宋" w:hAnsi="仿宋" w:hint="eastAsia"/>
+          <w:rFonts w:ascii="仿宋" w:eastAsia="仿宋" w:hAnsi="仿宋"/>
           <w:sz w:val="24"/>
         </w:rPr>
       </w:pPr>
@@ -2144,7 +2840,7 @@
       <w:pPr>
         <w:ind w:firstLine="480"/>
         <w:rPr>
-          <w:rFonts w:ascii="仿宋" w:eastAsia="仿宋" w:hAnsi="仿宋" w:hint="eastAsia"/>
+          <w:rFonts w:ascii="仿宋" w:eastAsia="仿宋" w:hAnsi="仿宋"/>
           <w:sz w:val="24"/>
         </w:rPr>
       </w:pPr>
@@ -2167,7 +2863,7 @@
       <w:pPr>
         <w:ind w:firstLine="480"/>
         <w:rPr>
-          <w:rFonts w:ascii="仿宋" w:eastAsia="仿宋" w:hAnsi="仿宋" w:hint="eastAsia"/>
+          <w:rFonts w:ascii="仿宋" w:eastAsia="仿宋" w:hAnsi="仿宋"/>
           <w:sz w:val="24"/>
         </w:rPr>
       </w:pPr>
@@ -2185,8 +2881,6 @@
         </w:rPr>
         <w:t>。</w:t>
       </w:r>
-      <w:bookmarkStart w:id="0" w:name="_GoBack"/>
-      <w:bookmarkEnd w:id="0"/>
     </w:p>
     <w:sectPr>
       <w:pgSz w:w="11906" w:h="16838" w:code="9"/>
@@ -3289,7 +3983,7 @@
 </file>
 
 <file path=customXml/itemProps1.xml><?xml version="1.0" encoding="utf-8"?>
-<ds:datastoreItem xmlns:ds="http://schemas.openxmlformats.org/officeDocument/2006/customXml" ds:itemID="{18B452FD-3148-4913-93F1-F4B50AA72AE3}">
+<ds:datastoreItem xmlns:ds="http://schemas.openxmlformats.org/officeDocument/2006/customXml" ds:itemID="{92297681-C323-4FB5-A605-BD2BF7877D02}">
   <ds:schemaRefs>
     <ds:schemaRef ds:uri="http://schemas.openxmlformats.org/officeDocument/2006/bibliography"/>
   </ds:schemaRefs>
